--- a/Dokumentacija/Sekvecijski Dijagrami - word.docx
+++ b/Dokumentacija/Sekvecijski Dijagrami - word.docx
@@ -26,20 +26,35 @@
     </w:p>
     <w:p>
       <w:r>
-        <w:t>U slučaju malih zahila krvi koje se pohranjuju u bazi podataka.Web'aplikacija dohvača podatke donora iz Baze podataka, tada Web-aplikacija šalje svim registriranim donorima, ubližem krugu mjesta situacije, obavijest na aplikaciju ili na mobitel te donori daju povratno potvrdu. U služaju da je malo potvrđenih donora tada Web-aplikacija proširuje svoj krug potrage i šalje ostalim registriranim donorima istu poruku za koju je isto potrebna potvrda.</w:t>
+        <w:t xml:space="preserve">U slučaju malih zahila krvi koje se pohranjuju u bazi podataka.Web'aplikacija dohvača podatke donora iz Baze podataka, tada Web-aplikacija šalje svim registriranim donorima, ubližem krugu mjesta situacije, obavijest na aplikaciju ili na mobitel te donori </w:t>
+      </w:r>
+      <w:r>
+        <w:t xml:space="preserve">opcionalno </w:t>
+      </w:r>
+      <w:r>
+        <w:t xml:space="preserve">daju povratno potvrdu. U </w:t>
+      </w:r>
+      <w:r>
+        <w:t>slučaju</w:t>
+      </w:r>
+      <w:r>
+        <w:t xml:space="preserve"> da je malo potvrđenih donora tada Web-aplikacija proširuje svoj krug potrage i šalje ostalim registriranim donorima istu poruku </w:t>
+      </w:r>
+      <w:r>
+        <w:t>na koju donori odgovaraju u slučaju da žele su u mogućnosti darivati krv</w:t>
+      </w:r>
+      <w:r>
+        <w:t>.</w:t>
       </w:r>
     </w:p>
     <w:p/>
     <w:p>
       <w:r>
-        <w:rPr>
-          <w:noProof/>
-        </w:rPr>
         <w:drawing>
-          <wp:inline distT="0" distB="0" distL="0" distR="0" wp14:anchorId="50541C8B" wp14:editId="005CF218">
-            <wp:extent cx="5943600" cy="4655820"/>
-            <wp:effectExtent l="0" t="0" r="0" b="0"/>
-            <wp:docPr id="1224764719" name="Picture 1"/>
+          <wp:inline distT="0" distB="0" distL="0" distR="0" wp14:anchorId="57EDA10B" wp14:editId="6F5DD953">
+            <wp:extent cx="5943600" cy="4641215"/>
+            <wp:effectExtent l="0" t="0" r="0" b="6985"/>
+            <wp:docPr id="1588676461" name="Picture 1"/>
             <wp:cNvGraphicFramePr>
               <a:graphicFrameLocks xmlns:a="http://schemas.openxmlformats.org/drawingml/2006/main" noChangeAspect="1"/>
             </wp:cNvGraphicFramePr>
@@ -47,17 +62,11 @@
               <a:graphicData uri="http://schemas.openxmlformats.org/drawingml/2006/picture">
                 <pic:pic xmlns:pic="http://schemas.openxmlformats.org/drawingml/2006/picture">
                   <pic:nvPicPr>
-                    <pic:cNvPr id="1224764719" name="Picture 1"/>
+                    <pic:cNvPr id="1588676461" name=""/>
                     <pic:cNvPicPr/>
                   </pic:nvPicPr>
                   <pic:blipFill>
-                    <a:blip r:embed="rId6">
-                      <a:extLst>
-                        <a:ext uri="{28A0092B-C50C-407E-A947-70E740481C1C}">
-                          <a14:useLocalDpi xmlns:a14="http://schemas.microsoft.com/office/drawing/2010/main" val="0"/>
-                        </a:ext>
-                      </a:extLst>
-                    </a:blip>
+                    <a:blip r:embed="rId6"/>
                     <a:stretch>
                       <a:fillRect/>
                     </a:stretch>
@@ -65,7 +74,7 @@
                   <pic:spPr>
                     <a:xfrm>
                       <a:off x="0" y="0"/>
-                      <a:ext cx="5943600" cy="4655820"/>
+                      <a:ext cx="5943600" cy="4641215"/>
                     </a:xfrm>
                     <a:prstGeom prst="rect">
                       <a:avLst/>
@@ -150,10 +159,10 @@
           <w:noProof/>
         </w:rPr>
         <w:drawing>
-          <wp:inline distT="0" distB="0" distL="0" distR="0" wp14:anchorId="16F5CC35" wp14:editId="4DEF503D">
-            <wp:extent cx="5943600" cy="4986655"/>
-            <wp:effectExtent l="0" t="0" r="0" b="4445"/>
-            <wp:docPr id="409456748" name="Picture 2"/>
+          <wp:inline distT="0" distB="0" distL="0" distR="0" wp14:anchorId="1DA4336A" wp14:editId="1D70B16E">
+            <wp:extent cx="5943600" cy="5037455"/>
+            <wp:effectExtent l="0" t="0" r="0" b="0"/>
+            <wp:docPr id="1654716420" name="Picture 1" descr="A screenshot of a computer&#10;&#10;Description automatically generated"/>
             <wp:cNvGraphicFramePr>
               <a:graphicFrameLocks xmlns:a="http://schemas.openxmlformats.org/drawingml/2006/main" noChangeAspect="1"/>
             </wp:cNvGraphicFramePr>
@@ -161,17 +170,11 @@
               <a:graphicData uri="http://schemas.openxmlformats.org/drawingml/2006/picture">
                 <pic:pic xmlns:pic="http://schemas.openxmlformats.org/drawingml/2006/picture">
                   <pic:nvPicPr>
-                    <pic:cNvPr id="409456748" name="Picture 2"/>
+                    <pic:cNvPr id="1654716420" name="Picture 1" descr="A screenshot of a computer&#10;&#10;Description automatically generated"/>
                     <pic:cNvPicPr/>
                   </pic:nvPicPr>
                   <pic:blipFill>
-                    <a:blip r:embed="rId7">
-                      <a:extLst>
-                        <a:ext uri="{28A0092B-C50C-407E-A947-70E740481C1C}">
-                          <a14:useLocalDpi xmlns:a14="http://schemas.microsoft.com/office/drawing/2010/main" val="0"/>
-                        </a:ext>
-                      </a:extLst>
-                    </a:blip>
+                    <a:blip r:embed="rId7"/>
                     <a:stretch>
                       <a:fillRect/>
                     </a:stretch>
@@ -179,7 +182,7 @@
                   <pic:spPr>
                     <a:xfrm>
                       <a:off x="0" y="0"/>
-                      <a:ext cx="5943600" cy="4986655"/>
+                      <a:ext cx="5943600" cy="5037455"/>
                     </a:xfrm>
                     <a:prstGeom prst="rect">
                       <a:avLst/>
@@ -321,10 +324,10 @@
           <w:noProof/>
         </w:rPr>
         <w:drawing>
-          <wp:inline distT="0" distB="0" distL="0" distR="0" wp14:anchorId="3BD804CD" wp14:editId="44578FCC">
-            <wp:extent cx="5943600" cy="4170680"/>
-            <wp:effectExtent l="0" t="0" r="0" b="1270"/>
-            <wp:docPr id="1023409746" name="Picture 3"/>
+          <wp:inline distT="0" distB="0" distL="0" distR="0" wp14:anchorId="1DF43D4D" wp14:editId="1493E9BF">
+            <wp:extent cx="5943600" cy="5151755"/>
+            <wp:effectExtent l="0" t="0" r="0" b="0"/>
+            <wp:docPr id="1731933359" name="Picture 1"/>
             <wp:cNvGraphicFramePr>
               <a:graphicFrameLocks xmlns:a="http://schemas.openxmlformats.org/drawingml/2006/main" noChangeAspect="1"/>
             </wp:cNvGraphicFramePr>
@@ -332,17 +335,11 @@
               <a:graphicData uri="http://schemas.openxmlformats.org/drawingml/2006/picture">
                 <pic:pic xmlns:pic="http://schemas.openxmlformats.org/drawingml/2006/picture">
                   <pic:nvPicPr>
-                    <pic:cNvPr id="1023409746" name="Picture 3"/>
+                    <pic:cNvPr id="1731933359" name=""/>
                     <pic:cNvPicPr/>
                   </pic:nvPicPr>
                   <pic:blipFill>
-                    <a:blip r:embed="rId8">
-                      <a:extLst>
-                        <a:ext uri="{28A0092B-C50C-407E-A947-70E740481C1C}">
-                          <a14:useLocalDpi xmlns:a14="http://schemas.microsoft.com/office/drawing/2010/main" val="0"/>
-                        </a:ext>
-                      </a:extLst>
-                    </a:blip>
+                    <a:blip r:embed="rId8"/>
                     <a:stretch>
                       <a:fillRect/>
                     </a:stretch>
@@ -350,7 +347,7 @@
                   <pic:spPr>
                     <a:xfrm>
                       <a:off x="0" y="0"/>
-                      <a:ext cx="5943600" cy="4170680"/>
+                      <a:ext cx="5943600" cy="5151755"/>
                     </a:xfrm>
                     <a:prstGeom prst="rect">
                       <a:avLst/>
@@ -422,27 +419,6 @@
     <w:p>
       <w:pPr>
         <w:rPr>
-          <w:noProof/>
-        </w:rPr>
-      </w:pPr>
-    </w:p>
-    <w:p>
-      <w:pPr>
-        <w:rPr>
-          <w:noProof/>
-        </w:rPr>
-      </w:pPr>
-    </w:p>
-    <w:p>
-      <w:pPr>
-        <w:rPr>
-          <w:noProof/>
-        </w:rPr>
-      </w:pPr>
-    </w:p>
-    <w:p>
-      <w:pPr>
-        <w:rPr>
           <w:b/>
           <w:bCs/>
           <w:noProof/>
@@ -481,10 +457,10 @@
           <w:noProof/>
         </w:rPr>
         <w:drawing>
-          <wp:inline distT="0" distB="0" distL="0" distR="0" wp14:anchorId="0905028D" wp14:editId="34CEA745">
-            <wp:extent cx="5143946" cy="5982218"/>
+          <wp:inline distT="0" distB="0" distL="0" distR="0" wp14:anchorId="146CE519" wp14:editId="309DA20F">
+            <wp:extent cx="4595258" cy="5890770"/>
             <wp:effectExtent l="0" t="0" r="0" b="0"/>
-            <wp:docPr id="1620770440" name="Picture 4" descr="A screenshot of a computer&#10;&#10;Description automatically generated"/>
+            <wp:docPr id="2084250645" name="Picture 1"/>
             <wp:cNvGraphicFramePr>
               <a:graphicFrameLocks xmlns:a="http://schemas.openxmlformats.org/drawingml/2006/main" noChangeAspect="1"/>
             </wp:cNvGraphicFramePr>
@@ -492,17 +468,11 @@
               <a:graphicData uri="http://schemas.openxmlformats.org/drawingml/2006/picture">
                 <pic:pic xmlns:pic="http://schemas.openxmlformats.org/drawingml/2006/picture">
                   <pic:nvPicPr>
-                    <pic:cNvPr id="1620770440" name="Picture 4" descr="A screenshot of a computer&#10;&#10;Description automatically generated"/>
+                    <pic:cNvPr id="2084250645" name=""/>
                     <pic:cNvPicPr/>
                   </pic:nvPicPr>
                   <pic:blipFill>
-                    <a:blip r:embed="rId9">
-                      <a:extLst>
-                        <a:ext uri="{28A0092B-C50C-407E-A947-70E740481C1C}">
-                          <a14:useLocalDpi xmlns:a14="http://schemas.microsoft.com/office/drawing/2010/main" val="0"/>
-                        </a:ext>
-                      </a:extLst>
-                    </a:blip>
+                    <a:blip r:embed="rId9"/>
                     <a:stretch>
                       <a:fillRect/>
                     </a:stretch>
@@ -510,7 +480,7 @@
                   <pic:spPr>
                     <a:xfrm>
                       <a:off x="0" y="0"/>
-                      <a:ext cx="5143946" cy="5982218"/>
+                      <a:ext cx="4595258" cy="5890770"/>
                     </a:xfrm>
                     <a:prstGeom prst="rect">
                       <a:avLst/>
@@ -533,59 +503,18 @@
     <w:p>
       <w:pPr>
         <w:rPr>
-          <w:noProof/>
-        </w:rPr>
-      </w:pPr>
-    </w:p>
-    <w:p>
-      <w:pPr>
-        <w:rPr>
-          <w:noProof/>
-        </w:rPr>
-      </w:pPr>
-    </w:p>
-    <w:p>
-      <w:pPr>
-        <w:rPr>
-          <w:noProof/>
-        </w:rPr>
-      </w:pPr>
-    </w:p>
-    <w:p>
-      <w:pPr>
-        <w:rPr>
-          <w:noProof/>
-        </w:rPr>
-      </w:pPr>
-    </w:p>
-    <w:p>
-      <w:pPr>
-        <w:rPr>
-          <w:noProof/>
-        </w:rPr>
-      </w:pPr>
-    </w:p>
-    <w:p>
-      <w:pPr>
-        <w:rPr>
-          <w:noProof/>
-        </w:rPr>
-      </w:pPr>
-    </w:p>
-    <w:p>
-      <w:pPr>
-        <w:rPr>
-          <w:b/>
-          <w:bCs/>
-          <w:noProof/>
-        </w:rPr>
-      </w:pPr>
-      <w:r>
-        <w:rPr>
-          <w:b/>
-          <w:bCs/>
-          <w:noProof/>
-        </w:rPr>
+          <w:b/>
+          <w:bCs/>
+          <w:noProof/>
+        </w:rPr>
+      </w:pPr>
+      <w:r>
+        <w:rPr>
+          <w:b/>
+          <w:bCs/>
+          <w:noProof/>
+        </w:rPr>
+        <w:lastRenderedPageBreak/>
         <w:t>Obrazac uporabe UC1- Registracija korisnika</w:t>
       </w:r>
     </w:p>
@@ -610,14 +539,11 @@
     </w:p>
     <w:p>
       <w:r>
-        <w:rPr>
-          <w:noProof/>
-        </w:rPr>
         <w:drawing>
-          <wp:inline distT="0" distB="0" distL="0" distR="0" wp14:anchorId="00A3D5AD" wp14:editId="3DD31F34">
-            <wp:extent cx="5943600" cy="4329430"/>
-            <wp:effectExtent l="0" t="0" r="0" b="0"/>
-            <wp:docPr id="809974122" name="Picture 5"/>
+          <wp:inline distT="0" distB="0" distL="0" distR="0" wp14:anchorId="332D3CB8" wp14:editId="4778109A">
+            <wp:extent cx="5943600" cy="5197475"/>
+            <wp:effectExtent l="0" t="0" r="0" b="3175"/>
+            <wp:docPr id="422059510" name="Picture 1"/>
             <wp:cNvGraphicFramePr>
               <a:graphicFrameLocks xmlns:a="http://schemas.openxmlformats.org/drawingml/2006/main" noChangeAspect="1"/>
             </wp:cNvGraphicFramePr>
@@ -625,17 +551,11 @@
               <a:graphicData uri="http://schemas.openxmlformats.org/drawingml/2006/picture">
                 <pic:pic xmlns:pic="http://schemas.openxmlformats.org/drawingml/2006/picture">
                   <pic:nvPicPr>
-                    <pic:cNvPr id="809974122" name="Picture 5"/>
+                    <pic:cNvPr id="422059510" name=""/>
                     <pic:cNvPicPr/>
                   </pic:nvPicPr>
                   <pic:blipFill>
-                    <a:blip r:embed="rId10">
-                      <a:extLst>
-                        <a:ext uri="{28A0092B-C50C-407E-A947-70E740481C1C}">
-                          <a14:useLocalDpi xmlns:a14="http://schemas.microsoft.com/office/drawing/2010/main" val="0"/>
-                        </a:ext>
-                      </a:extLst>
-                    </a:blip>
+                    <a:blip r:embed="rId10"/>
                     <a:stretch>
                       <a:fillRect/>
                     </a:stretch>
@@ -643,7 +563,7 @@
                   <pic:spPr>
                     <a:xfrm>
                       <a:off x="0" y="0"/>
-                      <a:ext cx="5943600" cy="4329430"/>
+                      <a:ext cx="5943600" cy="5197475"/>
                     </a:xfrm>
                     <a:prstGeom prst="rect">
                       <a:avLst/>

--- a/Dokumentacija/Sekvecijski Dijagrami - word.docx
+++ b/Dokumentacija/Sekvecijski Dijagrami - word.docx
@@ -26,12 +26,21 @@
     </w:p>
     <w:p>
       <w:r>
-        <w:t xml:space="preserve">U slučaju malih zahila krvi </w:t>
+        <w:t xml:space="preserve">U slučaju malih </w:t>
+      </w:r>
+      <w:r>
+        <w:t>zaliha</w:t>
+      </w:r>
+      <w:r>
+        <w:t xml:space="preserve"> krvi </w:t>
       </w:r>
       <w:r>
         <w:t>institucije javljaju Crvenom križu koji pokreče kritičnu situaciju za tu instituciju</w:t>
       </w:r>
       <w:r>
+        <w:t xml:space="preserve"> na sličan način na koji pokreće standardnu akciju uz dodatak pozivanja donora</w:t>
+      </w:r>
+      <w:r>
         <w:t>.</w:t>
       </w:r>
       <w:r>
@@ -44,37 +53,63 @@
         <w:t>-</w:t>
       </w:r>
       <w:r>
-        <w:t xml:space="preserve">aplikacija dohvača podatke donora iz Baze podataka, tada Web-aplikacija šalje svim registriranim donorima, ubližem krugu mjesta situacije, obavijest na aplikaciju ili na mobitel te donori </w:t>
-      </w:r>
-      <w:r>
-        <w:t xml:space="preserve">opcionalno </w:t>
-      </w:r>
-      <w:r>
-        <w:t xml:space="preserve">daju povratno potvrdu. U </w:t>
+        <w:t xml:space="preserve">aplikacija </w:t>
+      </w:r>
+      <w:r>
+        <w:t>dohvaća</w:t>
+      </w:r>
+      <w:r>
+        <w:t xml:space="preserve"> podatke donora iz Baze podataka, tada Web-aplikacija šalje svim registriranim donorima, u</w:t>
+      </w:r>
+      <w:r>
+        <w:t xml:space="preserve"> </w:t>
+      </w:r>
+      <w:r>
+        <w:t>bližem krugu mjesta situacije</w:t>
+      </w:r>
+      <w:r>
+        <w:t xml:space="preserve"> koji imaju traženi tip krvi</w:t>
+      </w:r>
+      <w:r>
+        <w:t>, obavijest</w:t>
+      </w:r>
+      <w:r>
+        <w:t>.</w:t>
+      </w:r>
+      <w:r>
+        <w:t xml:space="preserve">U </w:t>
       </w:r>
       <w:r>
         <w:t>slučaju</w:t>
       </w:r>
       <w:r>
-        <w:t xml:space="preserve"> da je malo potvrđenih donora tada Web-aplikacija proširuje svoj krug potrage i šalje ostalim registriranim donorima istu poruku </w:t>
-      </w:r>
-      <w:r>
-        <w:t>na koju donori odgovaraju u slučaju da žele su u mogućnosti darivati krv</w:t>
+        <w:t xml:space="preserve"> da je malo potvrđenih donora</w:t>
+      </w:r>
+      <w:r>
+        <w:t xml:space="preserve"> (rezervacija)</w:t>
+      </w:r>
+      <w:r>
+        <w:t xml:space="preserve"> tada Web-aplikacija proširuje svoj krug potrage i šalje ostalim registriranim donorima istu poruku</w:t>
       </w:r>
       <w:r>
         <w:t>.</w:t>
       </w:r>
     </w:p>
     <w:p>
+      <w:pPr>
+        <w:rPr>
+          <w:noProof/>
+        </w:rPr>
+      </w:pPr>
       <w:r>
         <w:rPr>
           <w:noProof/>
         </w:rPr>
         <w:drawing>
-          <wp:inline distT="0" distB="0" distL="0" distR="0" wp14:anchorId="1BF189C1" wp14:editId="3B285324">
-            <wp:extent cx="5943600" cy="3494405"/>
+          <wp:inline distT="0" distB="0" distL="0" distR="0" wp14:anchorId="0253978D" wp14:editId="2BB2CEA2">
+            <wp:extent cx="5943600" cy="4248150"/>
             <wp:effectExtent l="0" t="0" r="0" b="0"/>
-            <wp:docPr id="1433634916" name="Picture 1" descr="A diagram of a project&#10;&#10;Description automatically generated"/>
+            <wp:docPr id="949692394" name="Picture 1" descr="A diagram of a project&#10;&#10;Description automatically generated"/>
             <wp:cNvGraphicFramePr>
               <a:graphicFrameLocks xmlns:a="http://schemas.openxmlformats.org/drawingml/2006/main" noChangeAspect="1"/>
             </wp:cNvGraphicFramePr>
@@ -82,7 +117,7 @@
               <a:graphicData uri="http://schemas.openxmlformats.org/drawingml/2006/picture">
                 <pic:pic xmlns:pic="http://schemas.openxmlformats.org/drawingml/2006/picture">
                   <pic:nvPicPr>
-                    <pic:cNvPr id="1433634916" name="Picture 1" descr="A diagram of a project&#10;&#10;Description automatically generated"/>
+                    <pic:cNvPr id="949692394" name="Picture 1" descr="A diagram of a project&#10;&#10;Description automatically generated"/>
                     <pic:cNvPicPr/>
                   </pic:nvPicPr>
                   <pic:blipFill>
@@ -94,7 +129,7 @@
                   <pic:spPr>
                     <a:xfrm>
                       <a:off x="0" y="0"/>
-                      <a:ext cx="5943600" cy="3494405"/>
+                      <a:ext cx="5943600" cy="4248150"/>
                     </a:xfrm>
                     <a:prstGeom prst="rect">
                       <a:avLst/>
@@ -107,18 +142,20 @@
         </w:drawing>
       </w:r>
     </w:p>
+    <w:p>
+      <w:pPr>
+        <w:rPr>
+          <w:noProof/>
+        </w:rPr>
+      </w:pPr>
+      <w:r>
+        <w:rPr>
+          <w:noProof/>
+        </w:rPr>
+        <w:br w:type="page"/>
+      </w:r>
+    </w:p>
     <w:p/>
-    <w:p/>
-    <w:p/>
-    <w:p/>
-    <w:p/>
-    <w:p/>
-    <w:p/>
-    <w:p/>
-    <w:p/>
-    <w:p/>
-    <w:p/>
-    <w:p/>
     <w:p>
       <w:pPr>
         <w:rPr>
@@ -141,7 +178,7 @@
           <w:bCs/>
           <w:noProof/>
         </w:rPr>
-        <w:t>5</w:t>
+        <w:t>7</w:t>
       </w:r>
       <w:r>
         <w:rPr>
@@ -157,20 +194,62 @@
           <w:bCs/>
           <w:noProof/>
         </w:rPr>
-        <w:t>Evidencija dolaska i potvrda</w:t>
-      </w:r>
-    </w:p>
-    <w:p>
-      <w:pPr>
-        <w:rPr>
-          <w:noProof/>
-        </w:rPr>
-      </w:pPr>
-      <w:r>
-        <w:rPr>
-          <w:noProof/>
-        </w:rPr>
-        <w:t>Nakon donacije Crveni križ evidentira dolazak donora te upisuje u web-aplikaciju njegove podatke. U slučaju da je ova donacija bila donorova pedeseta, donor dobiva priznanje.</w:t>
+        <w:t>Potvđivanje</w:t>
+      </w:r>
+      <w:r>
+        <w:rPr>
+          <w:b/>
+          <w:bCs/>
+          <w:noProof/>
+        </w:rPr>
+        <w:t xml:space="preserve"> dolaska i </w:t>
+      </w:r>
+      <w:r>
+        <w:rPr>
+          <w:b/>
+          <w:bCs/>
+          <w:noProof/>
+        </w:rPr>
+        <w:t xml:space="preserve">dodjela traženih </w:t>
+      </w:r>
+      <w:r>
+        <w:rPr>
+          <w:b/>
+          <w:bCs/>
+          <w:noProof/>
+        </w:rPr>
+        <w:t>potvrda</w:t>
+      </w:r>
+    </w:p>
+    <w:p>
+      <w:pPr>
+        <w:rPr>
+          <w:noProof/>
+        </w:rPr>
+      </w:pPr>
+      <w:r>
+        <w:rPr>
+          <w:noProof/>
+        </w:rPr>
+        <w:t>Nakon donacije</w:t>
+      </w:r>
+      <w:r>
+        <w:rPr>
+          <w:noProof/>
+        </w:rPr>
+        <w:t xml:space="preserve"> (akcija odrađena)</w:t>
+      </w:r>
+      <w:r>
+        <w:rPr>
+          <w:noProof/>
+        </w:rPr>
+        <w:t xml:space="preserve"> Crveni križ evidentira </w:t>
+      </w:r>
+      <w:r>
+        <w:rPr>
+          <w:noProof/>
+        </w:rPr>
+        <w:t>traži od aplikacije sve donore koji su se rezervirali na akciju.Crveni križ prima tu listu u obliku obrazca na kojem označuje donore koji su zaista došli na termin i donirali krv.Sustav zapisuje dolaznosti donora te im dodjeluje tražene potvrde, a akciju označava kao završenu.</w:t>
       </w:r>
     </w:p>
     <w:p>
@@ -184,10 +263,10 @@
           <w:noProof/>
         </w:rPr>
         <w:drawing>
-          <wp:inline distT="0" distB="0" distL="0" distR="0" wp14:anchorId="133E9E70" wp14:editId="11AA4101">
-            <wp:extent cx="5943600" cy="4960620"/>
+          <wp:inline distT="0" distB="0" distL="0" distR="0" wp14:anchorId="0846796D" wp14:editId="068FAF49">
+            <wp:extent cx="5943600" cy="4518660"/>
             <wp:effectExtent l="0" t="0" r="0" b="0"/>
-            <wp:docPr id="803808831" name="Picture 1" descr="A screenshot of a computer&#10;&#10;Description automatically generated"/>
+            <wp:docPr id="84842497" name="Picture 1" descr="A screenshot of a computer&#10;&#10;Description automatically generated"/>
             <wp:cNvGraphicFramePr>
               <a:graphicFrameLocks xmlns:a="http://schemas.openxmlformats.org/drawingml/2006/main" noChangeAspect="1"/>
             </wp:cNvGraphicFramePr>
@@ -195,7 +274,7 @@
               <a:graphicData uri="http://schemas.openxmlformats.org/drawingml/2006/picture">
                 <pic:pic xmlns:pic="http://schemas.openxmlformats.org/drawingml/2006/picture">
                   <pic:nvPicPr>
-                    <pic:cNvPr id="803808831" name="Picture 1" descr="A screenshot of a computer&#10;&#10;Description automatically generated"/>
+                    <pic:cNvPr id="84842497" name="Picture 1" descr="A screenshot of a computer&#10;&#10;Description automatically generated"/>
                     <pic:cNvPicPr/>
                   </pic:nvPicPr>
                   <pic:blipFill>
@@ -207,7 +286,7 @@
                   <pic:spPr>
                     <a:xfrm>
                       <a:off x="0" y="0"/>
-                      <a:ext cx="5943600" cy="4960620"/>
+                      <a:ext cx="5943600" cy="4518660"/>
                     </a:xfrm>
                     <a:prstGeom prst="rect">
                       <a:avLst/>
@@ -226,48 +305,12 @@
           <w:noProof/>
         </w:rPr>
       </w:pPr>
-    </w:p>
-    <w:p>
-      <w:pPr>
-        <w:rPr>
-          <w:noProof/>
-        </w:rPr>
-      </w:pPr>
-    </w:p>
-    <w:p>
-      <w:pPr>
-        <w:rPr>
-          <w:noProof/>
-        </w:rPr>
-      </w:pPr>
-    </w:p>
-    <w:p>
-      <w:pPr>
-        <w:rPr>
-          <w:noProof/>
-        </w:rPr>
-      </w:pPr>
-    </w:p>
-    <w:p>
-      <w:pPr>
-        <w:rPr>
-          <w:noProof/>
-        </w:rPr>
-      </w:pPr>
-    </w:p>
-    <w:p>
-      <w:pPr>
-        <w:rPr>
-          <w:noProof/>
-        </w:rPr>
-      </w:pPr>
-    </w:p>
-    <w:p>
-      <w:pPr>
-        <w:rPr>
-          <w:noProof/>
-        </w:rPr>
-      </w:pPr>
+      <w:r>
+        <w:rPr>
+          <w:noProof/>
+        </w:rPr>
+        <w:br w:type="page"/>
+      </w:r>
     </w:p>
     <w:p>
       <w:pPr>
@@ -316,18 +359,68 @@
         </w:rPr>
         <w:t>Pregled osobnih podataka</w:t>
       </w:r>
-    </w:p>
-    <w:p>
-      <w:pPr>
-        <w:rPr>
-          <w:noProof/>
-        </w:rPr>
-      </w:pPr>
-      <w:r>
-        <w:rPr>
-          <w:noProof/>
-        </w:rPr>
-        <w:t>Korisnik na sučelju aplikacije može tražiti prikaz svih svojih podataka, koji se dohvačaju iz baze i korisniku vraćene na pregled.</w:t>
+      <w:r>
+        <w:rPr>
+          <w:b/>
+          <w:bCs/>
+          <w:noProof/>
+        </w:rPr>
+        <w:t xml:space="preserve"> donora</w:t>
+      </w:r>
+    </w:p>
+    <w:p>
+      <w:pPr>
+        <w:rPr>
+          <w:noProof/>
+        </w:rPr>
+      </w:pPr>
+      <w:r>
+        <w:rPr>
+          <w:noProof/>
+        </w:rPr>
+        <w:t>Korisnik na sučelju aplikacije može tražiti prikaz svih svojih podataka, koji se dohvačaju iz baze i korisniku vraćene na pregled</w:t>
+      </w:r>
+      <w:r>
+        <w:rPr>
+          <w:noProof/>
+        </w:rPr>
+        <w:t xml:space="preserve"> na profil stranici.Na toj stranici korisnik može u zatražiti svoje aktivne rezervacije(ako je korisnik donor) te opcionalno odabrati jednu ili više koje želi izbrisati.</w:t>
+      </w:r>
+      <w:r>
+        <w:rPr>
+          <w:noProof/>
+        </w:rPr>
+        <w:t>Donor</w:t>
+      </w:r>
+      <w:r>
+        <w:rPr>
+          <w:noProof/>
+        </w:rPr>
+        <w:t xml:space="preserve"> osim toga</w:t>
+      </w:r>
+      <w:r>
+        <w:rPr>
+          <w:noProof/>
+        </w:rPr>
+        <w:t xml:space="preserve"> može zatražiti </w:t>
+      </w:r>
+      <w:r>
+        <w:rPr>
+          <w:noProof/>
+        </w:rPr>
+        <w:t xml:space="preserve"> </w:t>
+      </w:r>
+      <w:r>
+        <w:rPr>
+          <w:noProof/>
+        </w:rPr>
+        <w:t>da mu se prikaže povjest doniranja krvi</w:t>
+      </w:r>
+      <w:r>
+        <w:rPr>
+          <w:noProof/>
+        </w:rPr>
+        <w:t>.U ovaj sekvencijski dijagram uključen je i UD6:Pregled aktivnih rezervacija.</w:t>
       </w:r>
     </w:p>
     <w:p>
@@ -348,10 +441,10 @@
           <w:noProof/>
         </w:rPr>
         <w:drawing>
-          <wp:inline distT="0" distB="0" distL="0" distR="0" wp14:anchorId="28ECEFDE" wp14:editId="4EFE293E">
-            <wp:extent cx="5943600" cy="5048250"/>
-            <wp:effectExtent l="0" t="0" r="0" b="0"/>
-            <wp:docPr id="159251751" name="Picture 1" descr="A screenshot of a computer&#10;&#10;Description automatically generated"/>
+          <wp:inline distT="0" distB="0" distL="0" distR="0" wp14:anchorId="70971A6E" wp14:editId="47C1CB40">
+            <wp:extent cx="5943600" cy="5714365"/>
+            <wp:effectExtent l="0" t="0" r="0" b="635"/>
+            <wp:docPr id="1084485904" name="Picture 1" descr="A screenshot of a diagram&#10;&#10;Description automatically generated"/>
             <wp:cNvGraphicFramePr>
               <a:graphicFrameLocks xmlns:a="http://schemas.openxmlformats.org/drawingml/2006/main" noChangeAspect="1"/>
             </wp:cNvGraphicFramePr>
@@ -359,7 +452,7 @@
               <a:graphicData uri="http://schemas.openxmlformats.org/drawingml/2006/picture">
                 <pic:pic xmlns:pic="http://schemas.openxmlformats.org/drawingml/2006/picture">
                   <pic:nvPicPr>
-                    <pic:cNvPr id="159251751" name="Picture 1" descr="A screenshot of a computer&#10;&#10;Description automatically generated"/>
+                    <pic:cNvPr id="1084485904" name="Picture 1" descr="A screenshot of a diagram&#10;&#10;Description automatically generated"/>
                     <pic:cNvPicPr/>
                   </pic:nvPicPr>
                   <pic:blipFill>
@@ -371,7 +464,7 @@
                   <pic:spPr>
                     <a:xfrm>
                       <a:off x="0" y="0"/>
-                      <a:ext cx="5943600" cy="5048250"/>
+                      <a:ext cx="5943600" cy="5714365"/>
                     </a:xfrm>
                     <a:prstGeom prst="rect">
                       <a:avLst/>
@@ -408,34 +501,6 @@
     <w:p>
       <w:pPr>
         <w:rPr>
-          <w:noProof/>
-        </w:rPr>
-      </w:pPr>
-    </w:p>
-    <w:p>
-      <w:pPr>
-        <w:rPr>
-          <w:noProof/>
-        </w:rPr>
-      </w:pPr>
-    </w:p>
-    <w:p>
-      <w:pPr>
-        <w:rPr>
-          <w:noProof/>
-        </w:rPr>
-      </w:pPr>
-    </w:p>
-    <w:p>
-      <w:pPr>
-        <w:rPr>
-          <w:noProof/>
-        </w:rPr>
-      </w:pPr>
-    </w:p>
-    <w:p>
-      <w:pPr>
-        <w:rPr>
           <w:b/>
           <w:bCs/>
           <w:noProof/>
@@ -460,24 +525,89 @@
         <w:rPr>
           <w:noProof/>
         </w:rPr>
-        <w:t>Crveni križ napkon prijave na svoj račun koji ima funkcije za dodavanje termina postavlja određeni termin u na Web-aplikaciju, taj termin se pohranjuje u bazi podataka i nakon toga je vidljiv svim korisnicima. Korisnik odabire svoj željeni termin i lokaciju, gdje ako su svi podaci validni aplikacija to odobrava. Ako su podaci pogrešni, neće uspjeti rezervacija. Postoji mogućnost brisanja termina, gdje korisnik može preko aplikacije obrisati svoju rezervaciju. To briše korisnikovu rezervaciju u bazi i termin se oslobađa za druge korisnike.</w:t>
-      </w:r>
-    </w:p>
-    <w:p>
-      <w:pPr>
-        <w:rPr>
-          <w:noProof/>
-        </w:rPr>
-      </w:pPr>
+        <w:t xml:space="preserve">Crveni križ </w:t>
+      </w:r>
+      <w:r>
+        <w:rPr>
+          <w:noProof/>
+        </w:rPr>
+        <w:t>nakon</w:t>
+      </w:r>
+      <w:r>
+        <w:rPr>
+          <w:noProof/>
+        </w:rPr>
+        <w:t xml:space="preserve"> prijave na svoj račun</w:t>
+      </w:r>
+      <w:r>
+        <w:rPr>
+          <w:noProof/>
+        </w:rPr>
+        <w:t xml:space="preserve"> dobiva na vidjelo kartu sa svim terminima do sada te</w:t>
+      </w:r>
+      <w:r>
+        <w:rPr>
+          <w:noProof/>
+        </w:rPr>
+        <w:t xml:space="preserve"> </w:t>
+      </w:r>
+      <w:r>
+        <w:rPr>
+          <w:noProof/>
+        </w:rPr>
+        <w:t>ima sposobnost</w:t>
+      </w:r>
+      <w:r>
+        <w:rPr>
+          <w:noProof/>
+        </w:rPr>
+        <w:t xml:space="preserve"> dodavanje termina</w:t>
+      </w:r>
+      <w:r>
+        <w:rPr>
+          <w:noProof/>
+        </w:rPr>
+        <w:t xml:space="preserve"> na toj karti.Termin može biti kritičan ili standardan(radi preglrdnosti i zbog dodatnih početnih zahtjeva za organiziranje kritične akcije ona je odvojena u zasebni dijagram).T</w:t>
+      </w:r>
+      <w:r>
+        <w:rPr>
+          <w:noProof/>
+        </w:rPr>
+        <w:t>aj termin se pohranjuje u bazi podataka i nakon toga je vidljiv svim korisnicima. Korisnik odabire svoj željeni termin i lokaciju, gdje ako su svi podaci validni aplikacija to odobrava. Ako su podaci pogrešni</w:t>
+      </w:r>
+      <w:r>
+        <w:rPr>
+          <w:noProof/>
+        </w:rPr>
+        <w:t xml:space="preserve"> ili ako donor ne smije ponovo donirati krv (donirao prije manje od 4 mjeseca ili već 3 puta u ovoj godini)</w:t>
+      </w:r>
+      <w:r>
+        <w:rPr>
+          <w:noProof/>
+        </w:rPr>
+        <w:t xml:space="preserve"> neće uspjeti rezervacija.</w:t>
+      </w:r>
+      <w:r>
+        <w:rPr>
+          <w:noProof/>
+        </w:rPr>
+        <w:t xml:space="preserve">Pri rezerviranju donor dodatno bira potvrde koje želi dobiti kada se potvrdi njegov dolazak(nakon obavljene akcije).U ovaj dijagram </w:t>
+      </w:r>
+      <w:r>
+        <w:rPr>
+          <w:noProof/>
+        </w:rPr>
+        <w:t>ubačen je i tjek radnji obrasca UD4:Rezervacija termina</w:t>
+      </w:r>
       <w:r>
         <w:rPr>
           <w:noProof/>
         </w:rPr>
         <w:drawing>
-          <wp:inline distT="0" distB="0" distL="0" distR="0" wp14:anchorId="359F01BE" wp14:editId="30129DBB">
-            <wp:extent cx="5502117" cy="5875529"/>
+          <wp:inline distT="0" distB="0" distL="0" distR="0" wp14:anchorId="086B371D" wp14:editId="68875CB3">
+            <wp:extent cx="5730240" cy="5334000"/>
             <wp:effectExtent l="0" t="0" r="3810" b="0"/>
-            <wp:docPr id="1850590318" name="Picture 1" descr="A screenshot of a computer program&#10;&#10;Description automatically generated"/>
+            <wp:docPr id="1474217995" name="Picture 1" descr="A screenshot of a computer&#10;&#10;Description automatically generated"/>
             <wp:cNvGraphicFramePr>
               <a:graphicFrameLocks xmlns:a="http://schemas.openxmlformats.org/drawingml/2006/main" noChangeAspect="1"/>
             </wp:cNvGraphicFramePr>
@@ -485,7 +615,7 @@
               <a:graphicData uri="http://schemas.openxmlformats.org/drawingml/2006/picture">
                 <pic:pic xmlns:pic="http://schemas.openxmlformats.org/drawingml/2006/picture">
                   <pic:nvPicPr>
-                    <pic:cNvPr id="1850590318" name="Picture 1" descr="A screenshot of a computer program&#10;&#10;Description automatically generated"/>
+                    <pic:cNvPr id="1474217995" name="Picture 1" descr="A screenshot of a computer&#10;&#10;Description automatically generated"/>
                     <pic:cNvPicPr/>
                   </pic:nvPicPr>
                   <pic:blipFill>
@@ -497,7 +627,7 @@
                   <pic:spPr>
                     <a:xfrm>
                       <a:off x="0" y="0"/>
-                      <a:ext cx="5502117" cy="5875529"/>
+                      <a:ext cx="5735652" cy="5339038"/>
                     </a:xfrm>
                     <a:prstGeom prst="rect">
                       <a:avLst/>
@@ -513,26 +643,19 @@
     <w:p>
       <w:pPr>
         <w:rPr>
-          <w:b/>
-          <w:bCs/>
-          <w:noProof/>
-        </w:rPr>
-      </w:pPr>
-    </w:p>
-    <w:p>
-      <w:pPr>
-        <w:rPr>
-          <w:b/>
-          <w:bCs/>
-          <w:noProof/>
-        </w:rPr>
-      </w:pPr>
-    </w:p>
-    <w:p>
-      <w:pPr>
-        <w:rPr>
-          <w:b/>
-          <w:bCs/>
+          <w:noProof/>
+        </w:rPr>
+      </w:pPr>
+      <w:r>
+        <w:rPr>
+          <w:noProof/>
+        </w:rPr>
+        <w:br w:type="page"/>
+      </w:r>
+    </w:p>
+    <w:p>
+      <w:pPr>
+        <w:rPr>
           <w:noProof/>
         </w:rPr>
       </w:pPr>
@@ -597,6 +720,9 @@
     </w:p>
     <w:p>
       <w:r>
+        <w:rPr>
+          <w:noProof/>
+        </w:rPr>
         <w:drawing>
           <wp:inline distT="0" distB="0" distL="0" distR="0" wp14:anchorId="5F7C36AE" wp14:editId="5BB9B0C5">
             <wp:extent cx="5943600" cy="4157980"/>
